--- a/files/EvalForms/PE 107_A-830-0030_Eval_Form.docx
+++ b/files/EvalForms/PE 107_A-830-0030_Eval_Form.docx
@@ -88,7 +88,7 @@
             <w:r>
               <w:t>Date of Initiation:</w:t>
               <w:br/>
-              <w:t>6-5-2019</w:t>
+              <w:t>6-10-2019</w:t>
             </w:r>
           </w:p>
         </w:tc>
